--- a/Zadání-Kupec.docx
+++ b/Zadání-Kupec.docx
@@ -867,8 +867,6 @@
                 <w:rFonts w:asciiTheme="majorHAnsi" w:eastAsia="Encode Sans" w:hAnsiTheme="majorHAnsi" w:cstheme="majorHAnsi"/>
               </w:rPr>
             </w:pPr>
-            <w:bookmarkStart w:id="0" w:name="_GoBack"/>
-            <w:bookmarkEnd w:id="0"/>
             <w:r>
               <w:rPr>
                 <w:rFonts w:asciiTheme="majorHAnsi" w:eastAsia="Encode Sans" w:hAnsiTheme="majorHAnsi" w:cstheme="majorHAnsi"/>
@@ -977,7 +975,15 @@
               <w:rPr>
                 <w:rFonts w:asciiTheme="majorHAnsi" w:eastAsia="Encode Sans" w:hAnsiTheme="majorHAnsi" w:cstheme="majorHAnsi"/>
               </w:rPr>
-              <w:t xml:space="preserve">Švihla, Jiří </w:t>
+              <w:t>Švihl</w:t>
+            </w:r>
+            <w:bookmarkStart w:id="0" w:name="_GoBack"/>
+            <w:bookmarkEnd w:id="0"/>
+            <w:r>
+              <w:rPr>
+                <w:rFonts w:asciiTheme="majorHAnsi" w:eastAsia="Encode Sans" w:hAnsiTheme="majorHAnsi" w:cstheme="majorHAnsi"/>
+              </w:rPr>
+              <w:t xml:space="preserve">a, Jiří </w:t>
             </w:r>
           </w:p>
         </w:tc>
@@ -1470,14 +1476,14 @@
                           <w:pPr>
                             <w:jc w:val="center"/>
                             <w:rPr>
-                              <w:rFonts w:ascii="Encode Sans" w:hAnsi="Encode Sans"/>
+                              <w:rFonts w:asciiTheme="majorHAnsi" w:hAnsiTheme="majorHAnsi" w:cstheme="majorHAnsi"/>
                               <w:b/>
                               <w:sz w:val="32"/>
                             </w:rPr>
                           </w:pPr>
                           <w:r>
                             <w:rPr>
-                              <w:rFonts w:ascii="Encode Sans" w:hAnsi="Encode Sans"/>
+                              <w:rFonts w:asciiTheme="majorHAnsi" w:hAnsiTheme="majorHAnsi" w:cstheme="majorHAnsi"/>
                               <w:b/>
                               <w:sz w:val="30"/>
                               <w:szCs w:val="30"/>
@@ -1486,53 +1492,17 @@
                           </w:r>
                           <w:r>
                             <w:rPr>
-                              <w:rFonts w:ascii="Encode Sans" w:hAnsi="Encode Sans"/>
+                              <w:rFonts w:asciiTheme="majorHAnsi" w:hAnsiTheme="majorHAnsi" w:cstheme="majorHAnsi"/>
                               <w:b/>
                               <w:sz w:val="30"/>
                               <w:szCs w:val="30"/>
                             </w:rPr>
                             <w:br/>
-                            <w:t xml:space="preserve"> Střední průmyslová škola </w:t>
+                            <w:t xml:space="preserve"> Střední průmyslová škola elektrotechnická Plzeň, Koterovská 85</w:t>
                           </w:r>
                           <w:r>
                             <w:rPr>
-                              <w:rFonts w:ascii="Encode Sans" w:hAnsi="Encode Sans"/>
-                              <w:b/>
-                              <w:sz w:val="30"/>
-                              <w:szCs w:val="30"/>
-                            </w:rPr>
-                            <w:t>e</w:t>
-                          </w:r>
-                          <w:r>
-                            <w:rPr>
-                              <w:rFonts w:ascii="Encode Sans" w:hAnsi="Encode Sans"/>
-                              <w:b/>
-                              <w:sz w:val="30"/>
-                              <w:szCs w:val="30"/>
-                            </w:rPr>
-                            <w:t>lektrotechnická</w:t>
-                          </w:r>
-                          <w:r>
-                            <w:rPr>
-                              <w:rFonts w:ascii="Encode Sans" w:hAnsi="Encode Sans"/>
-                              <w:b/>
-                              <w:sz w:val="30"/>
-                              <w:szCs w:val="30"/>
-                            </w:rPr>
-                            <w:t xml:space="preserve"> Plzeň</w:t>
-                          </w:r>
-                          <w:r>
-                            <w:rPr>
-                              <w:rFonts w:ascii="Encode Sans" w:hAnsi="Encode Sans"/>
-                              <w:b/>
-                              <w:sz w:val="30"/>
-                              <w:szCs w:val="30"/>
-                            </w:rPr>
-                            <w:t>, Koterovská 85</w:t>
-                          </w:r>
-                          <w:r>
-                            <w:rPr>
-                              <w:rFonts w:ascii="Encode Sans" w:hAnsi="Encode Sans"/>
+                              <w:rFonts w:asciiTheme="majorHAnsi" w:hAnsiTheme="majorHAnsi" w:cstheme="majorHAnsi"/>
                               <w:b/>
                               <w:sz w:val="32"/>
                             </w:rPr>
@@ -1565,14 +1535,14 @@
                     <w:pPr>
                       <w:jc w:val="center"/>
                       <w:rPr>
-                        <w:rFonts w:ascii="Encode Sans" w:hAnsi="Encode Sans"/>
+                        <w:rFonts w:asciiTheme="majorHAnsi" w:hAnsiTheme="majorHAnsi" w:cstheme="majorHAnsi"/>
                         <w:b/>
                         <w:sz w:val="32"/>
                       </w:rPr>
                     </w:pPr>
                     <w:r>
                       <w:rPr>
-                        <w:rFonts w:ascii="Encode Sans" w:hAnsi="Encode Sans"/>
+                        <w:rFonts w:asciiTheme="majorHAnsi" w:hAnsiTheme="majorHAnsi" w:cstheme="majorHAnsi"/>
                         <w:b/>
                         <w:sz w:val="30"/>
                         <w:szCs w:val="30"/>
@@ -1581,53 +1551,17 @@
                     </w:r>
                     <w:r>
                       <w:rPr>
-                        <w:rFonts w:ascii="Encode Sans" w:hAnsi="Encode Sans"/>
+                        <w:rFonts w:asciiTheme="majorHAnsi" w:hAnsiTheme="majorHAnsi" w:cstheme="majorHAnsi"/>
                         <w:b/>
                         <w:sz w:val="30"/>
                         <w:szCs w:val="30"/>
                       </w:rPr>
                       <w:br/>
-                      <w:t xml:space="preserve"> Střední průmyslová škola </w:t>
+                      <w:t xml:space="preserve"> Střední průmyslová škola elektrotechnická Plzeň, Koterovská 85</w:t>
                     </w:r>
                     <w:r>
                       <w:rPr>
-                        <w:rFonts w:ascii="Encode Sans" w:hAnsi="Encode Sans"/>
-                        <w:b/>
-                        <w:sz w:val="30"/>
-                        <w:szCs w:val="30"/>
-                      </w:rPr>
-                      <w:t>e</w:t>
-                    </w:r>
-                    <w:r>
-                      <w:rPr>
-                        <w:rFonts w:ascii="Encode Sans" w:hAnsi="Encode Sans"/>
-                        <w:b/>
-                        <w:sz w:val="30"/>
-                        <w:szCs w:val="30"/>
-                      </w:rPr>
-                      <w:t>lektrotechnická</w:t>
-                    </w:r>
-                    <w:r>
-                      <w:rPr>
-                        <w:rFonts w:ascii="Encode Sans" w:hAnsi="Encode Sans"/>
-                        <w:b/>
-                        <w:sz w:val="30"/>
-                        <w:szCs w:val="30"/>
-                      </w:rPr>
-                      <w:t xml:space="preserve"> Plzeň</w:t>
-                    </w:r>
-                    <w:r>
-                      <w:rPr>
-                        <w:rFonts w:ascii="Encode Sans" w:hAnsi="Encode Sans"/>
-                        <w:b/>
-                        <w:sz w:val="30"/>
-                        <w:szCs w:val="30"/>
-                      </w:rPr>
-                      <w:t>, Koterovská 85</w:t>
-                    </w:r>
-                    <w:r>
-                      <w:rPr>
-                        <w:rFonts w:ascii="Encode Sans" w:hAnsi="Encode Sans"/>
+                        <w:rFonts w:asciiTheme="majorHAnsi" w:hAnsiTheme="majorHAnsi" w:cstheme="majorHAnsi"/>
                         <w:b/>
                         <w:sz w:val="32"/>
                       </w:rPr>
@@ -2413,9 +2347,7 @@
       <w:tblStyleRowBandSize w:val="1"/>
       <w:tblStyleColBandSize w:val="1"/>
       <w:tblCellMar>
-        <w:top w:w="0" w:type="dxa"/>
         <w:left w:w="10" w:type="dxa"/>
-        <w:bottom w:w="0" w:type="dxa"/>
         <w:right w:w="10" w:type="dxa"/>
       </w:tblCellMar>
     </w:tblPr>
